--- a/Android studio git 的基本操作.docx
+++ b/Android studio git 的基本操作.docx
@@ -3,11 +3,6 @@
 <w:document xmlns:wpc="http://schemas.microsoft.com/office/word/2010/wordprocessingCanvas" xmlns:mo="http://schemas.microsoft.com/office/mac/office/2008/main" xmlns:mc="http://schemas.openxmlformats.org/markup-compatibility/2006" xmlns:mv="urn:schemas-microsoft-com:mac:vml" xmlns:o="urn:schemas-microsoft-com:office:office" xmlns:r="http://schemas.openxmlformats.org/officeDocument/2006/relationships" xmlns:m="http://schemas.openxmlformats.org/officeDocument/2006/math" xmlns:v="urn:schemas-microsoft-com:vml" xmlns:wp14="http://schemas.microsoft.com/office/word/2010/wordprocessingDrawing" xmlns:wp="http://schemas.openxmlformats.org/drawingml/2006/wordprocessingDrawing" xmlns:w10="urn:schemas-microsoft-com:office:word" xmlns:w="http://schemas.openxmlformats.org/wordprocessingml/2006/main" xmlns:w14="http://schemas.microsoft.com/office/word/2010/wordml" xmlns:w15="http://schemas.microsoft.com/office/word/2012/wordml" xmlns:wpg="http://schemas.microsoft.com/office/word/2010/wordprocessingGroup" xmlns:wpi="http://schemas.microsoft.com/office/word/2010/wordprocessingInk" xmlns:wne="http://schemas.microsoft.com/office/word/2006/wordml" xmlns:wps="http://schemas.microsoft.com/office/word/2010/wordprocessingShape" mc:Ignorable="w14 w15 wp14">
   <w:body>
     <w:p>
-      <w:pPr>
-        <w:rPr>
-          <w:rFonts w:hint="eastAsia"/>
-        </w:rPr>
-      </w:pPr>
       <w:r>
         <w:t xml:space="preserve">Android studio </w:t>
       </w:r>
@@ -34,9 +29,6 @@
           <w:numId w:val="1"/>
         </w:numPr>
         <w:ind w:firstLineChars="0"/>
-        <w:rPr>
-          <w:rFonts w:hint="eastAsia"/>
-        </w:rPr>
       </w:pPr>
       <w:r>
         <w:rPr>
@@ -85,9 +77,6 @@
       <w:pPr>
         <w:pStyle w:val="a3"/>
         <w:ind w:left="720" w:firstLineChars="0" w:firstLine="0"/>
-        <w:rPr>
-          <w:rFonts w:hint="eastAsia"/>
-        </w:rPr>
       </w:pPr>
       <w:proofErr w:type="spellStart"/>
       <w:r>
@@ -106,9 +95,6 @@
           <w:numId w:val="1"/>
         </w:numPr>
         <w:ind w:firstLineChars="0"/>
-        <w:rPr>
-          <w:rFonts w:hint="eastAsia"/>
-        </w:rPr>
       </w:pPr>
       <w:r>
         <w:rPr>
@@ -125,9 +111,6 @@
           <w:numId w:val="1"/>
         </w:numPr>
         <w:ind w:firstLineChars="0"/>
-        <w:rPr>
-          <w:rFonts w:hint="eastAsia"/>
-        </w:rPr>
       </w:pPr>
       <w:r>
         <w:rPr>
@@ -140,9 +123,6 @@
       <w:pPr>
         <w:pStyle w:val="a3"/>
         <w:ind w:left="720" w:firstLineChars="0" w:firstLine="0"/>
-        <w:rPr>
-          <w:rFonts w:hint="eastAsia"/>
-        </w:rPr>
       </w:pPr>
       <w:proofErr w:type="spellStart"/>
       <w:r>
@@ -201,9 +181,6 @@
           <w:numId w:val="1"/>
         </w:numPr>
         <w:ind w:firstLineChars="0"/>
-        <w:rPr>
-          <w:rFonts w:hint="eastAsia"/>
-        </w:rPr>
       </w:pPr>
       <w:r>
         <w:rPr>
@@ -237,6 +214,31 @@
         </w:rPr>
         <w:t>分支名</w:t>
       </w:r>
+    </w:p>
+    <w:p>
+      <w:pPr>
+        <w:pStyle w:val="a3"/>
+        <w:ind w:left="720" w:firstLineChars="0" w:firstLine="0"/>
+        <w:rPr>
+          <w:rFonts w:hint="eastAsia"/>
+        </w:rPr>
+      </w:pPr>
+      <w:proofErr w:type="spellStart"/>
+      <w:r>
+        <w:t>git</w:t>
+      </w:r>
+      <w:proofErr w:type="spellEnd"/>
+      <w:r>
+        <w:t xml:space="preserve"> push origin </w:t>
+      </w:r>
+      <w:r>
+        <w:rPr>
+          <w:rFonts w:hint="eastAsia"/>
+        </w:rPr>
+        <w:t>本地分支名：远程分支名</w:t>
+      </w:r>
+      <w:bookmarkStart w:id="0" w:name="_GoBack"/>
+      <w:bookmarkEnd w:id="0"/>
     </w:p>
     <w:p>
       <w:pPr>
@@ -246,9 +248,6 @@
           <w:numId w:val="1"/>
         </w:numPr>
         <w:ind w:firstLineChars="0"/>
-        <w:rPr>
-          <w:rFonts w:hint="eastAsia"/>
-        </w:rPr>
       </w:pPr>
       <w:r>
         <w:rPr>
@@ -261,9 +260,6 @@
       <w:pPr>
         <w:pStyle w:val="a3"/>
         <w:ind w:left="720" w:firstLineChars="0" w:firstLine="0"/>
-        <w:rPr>
-          <w:rFonts w:hint="eastAsia"/>
-        </w:rPr>
       </w:pPr>
       <w:proofErr w:type="spellStart"/>
       <w:r>
@@ -288,9 +284,6 @@
           <w:numId w:val="1"/>
         </w:numPr>
         <w:ind w:firstLineChars="0"/>
-        <w:rPr>
-          <w:rFonts w:hint="eastAsia"/>
-        </w:rPr>
       </w:pPr>
       <w:r>
         <w:rPr>
@@ -303,9 +296,6 @@
       <w:pPr>
         <w:pStyle w:val="a3"/>
         <w:ind w:left="720" w:firstLineChars="0" w:firstLine="0"/>
-        <w:rPr>
-          <w:rFonts w:hint="eastAsia"/>
-        </w:rPr>
       </w:pPr>
       <w:proofErr w:type="spellStart"/>
       <w:r>
@@ -347,9 +337,6 @@
           <w:numId w:val="1"/>
         </w:numPr>
         <w:ind w:firstLineChars="0"/>
-        <w:rPr>
-          <w:rFonts w:hint="eastAsia"/>
-        </w:rPr>
       </w:pPr>
       <w:r>
         <w:rPr>
@@ -379,9 +366,6 @@
       <w:pPr>
         <w:pStyle w:val="a3"/>
         <w:ind w:left="720" w:firstLineChars="0" w:firstLine="0"/>
-        <w:rPr>
-          <w:rFonts w:hint="eastAsia"/>
-        </w:rPr>
       </w:pPr>
       <w:proofErr w:type="spellStart"/>
       <w:r>
@@ -397,16 +381,11 @@
         </w:rPr>
         <w:t>分支名</w:t>
       </w:r>
-      <w:bookmarkStart w:id="0" w:name="_GoBack"/>
-      <w:bookmarkEnd w:id="0"/>
     </w:p>
     <w:p>
       <w:pPr>
         <w:pStyle w:val="a3"/>
         <w:ind w:left="720" w:firstLineChars="0" w:firstLine="0"/>
-        <w:rPr>
-          <w:rFonts w:hint="eastAsia"/>
-        </w:rPr>
       </w:pPr>
     </w:p>
     <w:sectPr>
